--- a/sunho/SPDRC_PROGRAM/SPDRC_PROGRAM/test_note/note.docx
+++ b/sunho/SPDRC_PROGRAM/SPDRC_PROGRAM/test_note/note.docx
@@ -10,19 +10,29 @@
           <w:numId w:val="1"/>
         </w:numPr>
         <w:ind w:leftChars="0"/>
-      </w:pPr>
-      <w:r>
-        <w:rPr>
-          <w:rFonts w:hint="eastAsia"/>
+        <w:rPr>
+          <w:rFonts w:asciiTheme="majorHAnsi" w:eastAsiaTheme="majorHAnsi" w:hAnsiTheme="majorHAnsi"/>
+          <w:szCs w:val="20"/>
+        </w:rPr>
+      </w:pPr>
+      <w:r>
+        <w:rPr>
+          <w:rFonts w:asciiTheme="majorHAnsi" w:eastAsiaTheme="majorHAnsi" w:hAnsiTheme="majorHAnsi" w:hint="eastAsia"/>
+          <w:szCs w:val="20"/>
         </w:rPr>
         <w:t>OES_LAM</w:t>
       </w:r>
       <w:r>
+        <w:rPr>
+          <w:rFonts w:asciiTheme="majorHAnsi" w:eastAsiaTheme="majorHAnsi" w:hAnsiTheme="majorHAnsi"/>
+          <w:szCs w:val="20"/>
+        </w:rPr>
         <w:t xml:space="preserve"> </w:t>
       </w:r>
       <w:r>
         <w:rPr>
-          <w:rFonts w:hint="eastAsia"/>
+          <w:rFonts w:asciiTheme="majorHAnsi" w:eastAsiaTheme="majorHAnsi" w:hAnsiTheme="majorHAnsi" w:hint="eastAsia"/>
+          <w:szCs w:val="20"/>
         </w:rPr>
         <w:t>필요한 개선사항</w:t>
       </w:r>
@@ -35,30 +45,61 @@
           <w:numId w:val="1"/>
         </w:numPr>
         <w:ind w:leftChars="0"/>
-      </w:pPr>
-      <w:r>
-        <w:rPr>
-          <w:rFonts w:hint="eastAsia"/>
+        <w:rPr>
+          <w:rFonts w:asciiTheme="majorHAnsi" w:eastAsiaTheme="majorHAnsi" w:hAnsiTheme="majorHAnsi"/>
+          <w:szCs w:val="20"/>
+        </w:rPr>
+      </w:pPr>
+      <w:r>
+        <w:rPr>
+          <w:rFonts w:asciiTheme="majorHAnsi" w:eastAsiaTheme="majorHAnsi" w:hAnsiTheme="majorHAnsi" w:hint="eastAsia"/>
+          <w:szCs w:val="20"/>
         </w:rPr>
         <w:t xml:space="preserve">A파일 </w:t>
       </w:r>
       <w:r>
+        <w:rPr>
+          <w:rFonts w:asciiTheme="majorHAnsi" w:eastAsiaTheme="majorHAnsi" w:hAnsiTheme="majorHAnsi"/>
+          <w:szCs w:val="20"/>
+        </w:rPr>
         <w:t xml:space="preserve">– </w:t>
       </w:r>
       <w:r>
         <w:rPr>
-          <w:rFonts w:hint="eastAsia"/>
+          <w:rFonts w:asciiTheme="majorHAnsi" w:eastAsiaTheme="majorHAnsi" w:hAnsiTheme="majorHAnsi" w:hint="eastAsia"/>
+          <w:szCs w:val="20"/>
         </w:rPr>
         <w:t>계산을 하고 싶은 열을 선택하도록 변경(최대 10개)</w:t>
       </w:r>
       <w:r>
+        <w:rPr>
+          <w:rFonts w:asciiTheme="majorHAnsi" w:eastAsiaTheme="majorHAnsi" w:hAnsiTheme="majorHAnsi"/>
+          <w:szCs w:val="20"/>
+        </w:rPr>
         <w:t xml:space="preserve"> </w:t>
       </w:r>
       <w:r>
         <w:rPr>
-          <w:rFonts w:hint="eastAsia"/>
-        </w:rPr>
-        <w:t>(대칭 순서를 잡아줘야함)</w:t>
+          <w:rFonts w:asciiTheme="majorHAnsi" w:eastAsiaTheme="majorHAnsi" w:hAnsiTheme="majorHAnsi" w:hint="eastAsia"/>
+          <w:szCs w:val="20"/>
+        </w:rPr>
+        <w:t xml:space="preserve">(대칭 순서를 </w:t>
+      </w:r>
+      <w:proofErr w:type="spellStart"/>
+      <w:r>
+        <w:rPr>
+          <w:rFonts w:asciiTheme="majorHAnsi" w:eastAsiaTheme="majorHAnsi" w:hAnsiTheme="majorHAnsi" w:hint="eastAsia"/>
+          <w:szCs w:val="20"/>
+        </w:rPr>
+        <w:t>잡아줘야함</w:t>
+      </w:r>
+      <w:proofErr w:type="spellEnd"/>
+      <w:r>
+        <w:rPr>
+          <w:rFonts w:asciiTheme="majorHAnsi" w:eastAsiaTheme="majorHAnsi" w:hAnsiTheme="majorHAnsi" w:hint="eastAsia"/>
+          <w:szCs w:val="20"/>
+        </w:rPr>
+        <w:t>)</w:t>
       </w:r>
     </w:p>
     <w:p>
@@ -69,39 +110,91 @@
           <w:numId w:val="1"/>
         </w:numPr>
         <w:ind w:leftChars="0"/>
-      </w:pPr>
-      <w:r>
-        <w:rPr>
-          <w:rFonts w:hint="eastAsia"/>
+        <w:rPr>
+          <w:rFonts w:asciiTheme="majorHAnsi" w:eastAsiaTheme="majorHAnsi" w:hAnsiTheme="majorHAnsi"/>
+          <w:szCs w:val="20"/>
+        </w:rPr>
+      </w:pPr>
+      <w:r>
+        <w:rPr>
+          <w:rFonts w:asciiTheme="majorHAnsi" w:eastAsiaTheme="majorHAnsi" w:hAnsiTheme="majorHAnsi" w:hint="eastAsia"/>
+          <w:szCs w:val="20"/>
         </w:rPr>
         <w:t xml:space="preserve">B파일 </w:t>
       </w:r>
       <w:r>
+        <w:rPr>
+          <w:rFonts w:asciiTheme="majorHAnsi" w:eastAsiaTheme="majorHAnsi" w:hAnsiTheme="majorHAnsi"/>
+          <w:szCs w:val="20"/>
+        </w:rPr>
         <w:t xml:space="preserve">– </w:t>
       </w:r>
       <w:r>
         <w:rPr>
-          <w:rFonts w:hint="eastAsia"/>
+          <w:rFonts w:asciiTheme="majorHAnsi" w:eastAsiaTheme="majorHAnsi" w:hAnsiTheme="majorHAnsi" w:hint="eastAsia"/>
+          <w:szCs w:val="20"/>
         </w:rPr>
         <w:t>계산을 하고싶은 열을 선택하도록 변경(최대 10개)</w:t>
       </w:r>
       <w:r>
+        <w:rPr>
+          <w:rFonts w:asciiTheme="majorHAnsi" w:eastAsiaTheme="majorHAnsi" w:hAnsiTheme="majorHAnsi"/>
+          <w:szCs w:val="20"/>
+        </w:rPr>
         <w:t xml:space="preserve"> –</w:t>
       </w:r>
       <w:r>
         <w:rPr>
-          <w:rFonts w:hint="eastAsia"/>
-        </w:rPr>
-        <w:t>(A파일과 동일한 열 갯수로 할 것.)</w:t>
-      </w:r>
-      <w:r>
+          <w:rFonts w:asciiTheme="majorHAnsi" w:eastAsiaTheme="majorHAnsi" w:hAnsiTheme="majorHAnsi" w:hint="eastAsia"/>
+          <w:szCs w:val="20"/>
+        </w:rPr>
+        <w:t xml:space="preserve">(A파일과 동일한 열 </w:t>
+      </w:r>
+      <w:proofErr w:type="spellStart"/>
+      <w:r>
+        <w:rPr>
+          <w:rFonts w:asciiTheme="majorHAnsi" w:eastAsiaTheme="majorHAnsi" w:hAnsiTheme="majorHAnsi" w:hint="eastAsia"/>
+          <w:szCs w:val="20"/>
+        </w:rPr>
+        <w:t>갯수로</w:t>
+      </w:r>
+      <w:proofErr w:type="spellEnd"/>
+      <w:r>
+        <w:rPr>
+          <w:rFonts w:asciiTheme="majorHAnsi" w:eastAsiaTheme="majorHAnsi" w:hAnsiTheme="majorHAnsi" w:hint="eastAsia"/>
+          <w:szCs w:val="20"/>
+        </w:rPr>
+        <w:t xml:space="preserve"> 할 것.)</w:t>
+      </w:r>
+      <w:r>
+        <w:rPr>
+          <w:rFonts w:asciiTheme="majorHAnsi" w:eastAsiaTheme="majorHAnsi" w:hAnsiTheme="majorHAnsi"/>
+          <w:szCs w:val="20"/>
+        </w:rPr>
         <w:t xml:space="preserve"> </w:t>
       </w:r>
       <w:r>
         <w:rPr>
-          <w:rFonts w:hint="eastAsia"/>
-        </w:rPr>
-        <w:t>(대칭 순서를 잡아줘야함.)</w:t>
+          <w:rFonts w:asciiTheme="majorHAnsi" w:eastAsiaTheme="majorHAnsi" w:hAnsiTheme="majorHAnsi" w:hint="eastAsia"/>
+          <w:szCs w:val="20"/>
+        </w:rPr>
+        <w:t xml:space="preserve">(대칭 순서를 </w:t>
+      </w:r>
+      <w:proofErr w:type="spellStart"/>
+      <w:r>
+        <w:rPr>
+          <w:rFonts w:asciiTheme="majorHAnsi" w:eastAsiaTheme="majorHAnsi" w:hAnsiTheme="majorHAnsi" w:hint="eastAsia"/>
+          <w:szCs w:val="20"/>
+        </w:rPr>
+        <w:t>잡아줘야함</w:t>
+      </w:r>
+      <w:proofErr w:type="spellEnd"/>
+      <w:r>
+        <w:rPr>
+          <w:rFonts w:asciiTheme="majorHAnsi" w:eastAsiaTheme="majorHAnsi" w:hAnsiTheme="majorHAnsi" w:hint="eastAsia"/>
+          <w:szCs w:val="20"/>
+        </w:rPr>
+        <w:t>.)</w:t>
       </w:r>
     </w:p>
     <w:p>
@@ -112,21 +205,423 @@
           <w:numId w:val="1"/>
         </w:numPr>
         <w:ind w:leftChars="0"/>
-      </w:pPr>
-      <w:r>
-        <w:rPr>
-          <w:rFonts w:hint="eastAsia"/>
+        <w:rPr>
+          <w:rFonts w:asciiTheme="majorHAnsi" w:eastAsiaTheme="majorHAnsi" w:hAnsiTheme="majorHAnsi"/>
+          <w:szCs w:val="20"/>
+        </w:rPr>
+      </w:pPr>
+      <w:r>
+        <w:rPr>
+          <w:rFonts w:asciiTheme="majorHAnsi" w:eastAsiaTheme="majorHAnsi" w:hAnsiTheme="majorHAnsi" w:hint="eastAsia"/>
+          <w:szCs w:val="20"/>
         </w:rPr>
         <w:t xml:space="preserve">C파일 </w:t>
       </w:r>
       <w:r>
+        <w:rPr>
+          <w:rFonts w:asciiTheme="majorHAnsi" w:eastAsiaTheme="majorHAnsi" w:hAnsiTheme="majorHAnsi"/>
+          <w:szCs w:val="20"/>
+        </w:rPr>
         <w:t xml:space="preserve">– </w:t>
       </w:r>
       <w:r>
         <w:rPr>
-          <w:rFonts w:hint="eastAsia"/>
+          <w:rFonts w:asciiTheme="majorHAnsi" w:eastAsiaTheme="majorHAnsi" w:hAnsiTheme="majorHAnsi" w:hint="eastAsia"/>
+          <w:szCs w:val="20"/>
         </w:rPr>
         <w:t>새로 만들어질 때 열의 이름을 설정할 수 있도록 변경.</w:t>
+      </w:r>
+    </w:p>
+    <w:p>
+      <w:pPr>
+        <w:pStyle w:val="a4"/>
+        <w:numPr>
+          <w:ilvl w:val="0"/>
+          <w:numId w:val="1"/>
+        </w:numPr>
+        <w:rPr>
+          <w:rFonts w:asciiTheme="majorHAnsi" w:eastAsiaTheme="majorHAnsi" w:hAnsiTheme="majorHAnsi"/>
+        </w:rPr>
+      </w:pPr>
+      <w:r>
+        <w:rPr>
+          <w:rFonts w:asciiTheme="majorHAnsi" w:eastAsiaTheme="majorHAnsi" w:hAnsiTheme="majorHAnsi" w:cs="함초롬바탕" w:hint="eastAsia"/>
+        </w:rPr>
+        <w:t>열 개수 오류</w:t>
+      </w:r>
+      <w:r>
+        <w:rPr>
+          <w:rFonts w:asciiTheme="majorHAnsi" w:eastAsiaTheme="majorHAnsi" w:hAnsiTheme="majorHAnsi"/>
+        </w:rPr>
+        <w:br/>
+        <w:t>745 ~ 760</w:t>
+      </w:r>
+      <w:bookmarkStart w:id="0" w:name="_GoBack"/>
+      <w:bookmarkEnd w:id="0"/>
+      <w:r>
+        <w:rPr>
+          <w:rFonts w:asciiTheme="majorHAnsi" w:eastAsiaTheme="majorHAnsi" w:hAnsiTheme="majorHAnsi"/>
+        </w:rPr>
+        <w:br/>
+        <w:t>420 ~ 430</w:t>
+      </w:r>
+      <w:r>
+        <w:rPr>
+          <w:rFonts w:asciiTheme="majorHAnsi" w:eastAsiaTheme="majorHAnsi" w:hAnsiTheme="majorHAnsi"/>
+        </w:rPr>
+        <w:br/>
+        <w:t>340 ~ 360</w:t>
+      </w:r>
+    </w:p>
+    <w:p>
+      <w:pPr>
+        <w:pStyle w:val="a4"/>
+        <w:numPr>
+          <w:ilvl w:val="0"/>
+          <w:numId w:val="1"/>
+        </w:numPr>
+        <w:rPr>
+          <w:rFonts w:asciiTheme="majorHAnsi" w:eastAsiaTheme="majorHAnsi" w:hAnsiTheme="majorHAnsi"/>
+        </w:rPr>
+      </w:pPr>
+      <w:r>
+        <w:rPr>
+          <w:rFonts w:asciiTheme="majorHAnsi" w:eastAsiaTheme="majorHAnsi" w:hAnsiTheme="majorHAnsi" w:cs="함초롬바탕" w:hint="eastAsia"/>
+        </w:rPr>
+        <w:t>오름 내림차순</w:t>
+      </w:r>
+    </w:p>
+    <w:p>
+      <w:pPr>
+        <w:pStyle w:val="a4"/>
+        <w:numPr>
+          <w:ilvl w:val="0"/>
+          <w:numId w:val="1"/>
+        </w:numPr>
+        <w:rPr>
+          <w:rFonts w:asciiTheme="majorHAnsi" w:eastAsiaTheme="majorHAnsi" w:hAnsiTheme="majorHAnsi"/>
+        </w:rPr>
+      </w:pPr>
+      <w:r>
+        <w:rPr>
+          <w:rFonts w:asciiTheme="majorHAnsi" w:eastAsiaTheme="majorHAnsi" w:hAnsiTheme="majorHAnsi" w:cs="함초롬바탕" w:hint="eastAsia"/>
+        </w:rPr>
+        <w:t>행렬 변환 가능 여부</w:t>
+      </w:r>
+    </w:p>
+    <w:p>
+      <w:pPr>
+        <w:pStyle w:val="a4"/>
+        <w:numPr>
+          <w:ilvl w:val="0"/>
+          <w:numId w:val="1"/>
+        </w:numPr>
+        <w:rPr>
+          <w:rFonts w:asciiTheme="majorHAnsi" w:eastAsiaTheme="majorHAnsi" w:hAnsiTheme="majorHAnsi"/>
+        </w:rPr>
+      </w:pPr>
+      <w:proofErr w:type="spellStart"/>
+      <w:r>
+        <w:rPr>
+          <w:rFonts w:asciiTheme="majorHAnsi" w:eastAsiaTheme="majorHAnsi" w:hAnsiTheme="majorHAnsi" w:cs="함초롬바탕" w:hint="eastAsia"/>
+        </w:rPr>
+        <w:t>시트명</w:t>
+      </w:r>
+      <w:proofErr w:type="spellEnd"/>
+      <w:r>
+        <w:rPr>
+          <w:rFonts w:asciiTheme="majorHAnsi" w:eastAsiaTheme="majorHAnsi" w:hAnsiTheme="majorHAnsi" w:cs="함초롬바탕" w:hint="eastAsia"/>
+        </w:rPr>
+        <w:t xml:space="preserve"> 변경</w:t>
+      </w:r>
+    </w:p>
+    <w:p>
+      <w:pPr>
+        <w:pStyle w:val="a4"/>
+        <w:numPr>
+          <w:ilvl w:val="0"/>
+          <w:numId w:val="1"/>
+        </w:numPr>
+        <w:rPr>
+          <w:rFonts w:asciiTheme="majorHAnsi" w:eastAsiaTheme="majorHAnsi" w:hAnsiTheme="majorHAnsi"/>
+        </w:rPr>
+      </w:pPr>
+      <w:r>
+        <w:rPr>
+          <w:rFonts w:asciiTheme="majorHAnsi" w:eastAsiaTheme="majorHAnsi" w:hAnsiTheme="majorHAnsi" w:cs="함초롬바탕" w:hint="eastAsia"/>
+        </w:rPr>
+        <w:t>그래프 무한대 표현 못하는 문제</w:t>
+      </w:r>
+    </w:p>
+    <w:p>
+      <w:pPr>
+        <w:pStyle w:val="a4"/>
+        <w:numPr>
+          <w:ilvl w:val="0"/>
+          <w:numId w:val="1"/>
+        </w:numPr>
+        <w:rPr>
+          <w:rFonts w:asciiTheme="majorHAnsi" w:eastAsiaTheme="majorHAnsi" w:hAnsiTheme="majorHAnsi"/>
+        </w:rPr>
+      </w:pPr>
+      <w:proofErr w:type="gramStart"/>
+      <w:r>
+        <w:rPr>
+          <w:rFonts w:asciiTheme="majorHAnsi" w:eastAsiaTheme="majorHAnsi" w:hAnsiTheme="majorHAnsi"/>
+        </w:rPr>
+        <w:t>.</w:t>
+      </w:r>
+      <w:r>
+        <w:rPr>
+          <w:rFonts w:asciiTheme="majorHAnsi" w:eastAsiaTheme="majorHAnsi" w:hAnsiTheme="majorHAnsi" w:cs="함초롬바탕" w:hint="eastAsia"/>
+        </w:rPr>
+        <w:t>을</w:t>
+      </w:r>
+      <w:proofErr w:type="gramEnd"/>
+      <w:r>
+        <w:rPr>
+          <w:rFonts w:asciiTheme="majorHAnsi" w:eastAsiaTheme="majorHAnsi" w:hAnsiTheme="majorHAnsi" w:cs="함초롬바탕" w:hint="eastAsia"/>
+        </w:rPr>
+        <w:t xml:space="preserve"> </w:t>
+      </w:r>
+      <w:r>
+        <w:rPr>
+          <w:rFonts w:asciiTheme="majorHAnsi" w:eastAsiaTheme="majorHAnsi" w:hAnsiTheme="majorHAnsi"/>
+        </w:rPr>
+        <w:t>#</w:t>
+      </w:r>
+      <w:r>
+        <w:rPr>
+          <w:rFonts w:asciiTheme="majorHAnsi" w:eastAsiaTheme="majorHAnsi" w:hAnsiTheme="majorHAnsi" w:cs="함초롬바탕" w:hint="eastAsia"/>
+        </w:rPr>
+        <w:t xml:space="preserve">으로 </w:t>
+      </w:r>
+      <w:proofErr w:type="spellStart"/>
+      <w:r>
+        <w:rPr>
+          <w:rFonts w:asciiTheme="majorHAnsi" w:eastAsiaTheme="majorHAnsi" w:hAnsiTheme="majorHAnsi" w:cs="함초롬바탕" w:hint="eastAsia"/>
+        </w:rPr>
+        <w:t>인식하는문제</w:t>
+      </w:r>
+      <w:proofErr w:type="spellEnd"/>
+    </w:p>
+    <w:p>
+      <w:pPr>
+        <w:pStyle w:val="a4"/>
+        <w:numPr>
+          <w:ilvl w:val="0"/>
+          <w:numId w:val="1"/>
+        </w:numPr>
+        <w:rPr>
+          <w:rFonts w:asciiTheme="majorHAnsi" w:eastAsiaTheme="majorHAnsi" w:hAnsiTheme="majorHAnsi"/>
+        </w:rPr>
+      </w:pPr>
+      <w:r>
+        <w:rPr>
+          <w:rFonts w:asciiTheme="majorHAnsi" w:eastAsiaTheme="majorHAnsi" w:hAnsiTheme="majorHAnsi"/>
+        </w:rPr>
+        <w:t>752.146</w:t>
+      </w:r>
+      <w:r>
+        <w:rPr>
+          <w:rFonts w:asciiTheme="majorHAnsi" w:eastAsiaTheme="majorHAnsi" w:hAnsiTheme="majorHAnsi" w:cs="함초롬바탕" w:hint="eastAsia"/>
+        </w:rPr>
+        <w:t xml:space="preserve">파장 – </w:t>
+      </w:r>
+      <w:r>
+        <w:rPr>
+          <w:rFonts w:asciiTheme="majorHAnsi" w:eastAsiaTheme="majorHAnsi" w:hAnsiTheme="majorHAnsi"/>
+        </w:rPr>
+        <w:t>426.559</w:t>
+      </w:r>
+    </w:p>
+    <w:p>
+      <w:pPr>
+        <w:pStyle w:val="a4"/>
+        <w:numPr>
+          <w:ilvl w:val="0"/>
+          <w:numId w:val="1"/>
+        </w:numPr>
+        <w:rPr>
+          <w:rFonts w:asciiTheme="majorHAnsi" w:eastAsiaTheme="majorHAnsi" w:hAnsiTheme="majorHAnsi"/>
+        </w:rPr>
+      </w:pPr>
+      <w:r>
+        <w:rPr>
+          <w:rFonts w:asciiTheme="majorHAnsi" w:eastAsiaTheme="majorHAnsi" w:hAnsiTheme="majorHAnsi" w:cs="함초롬바탕" w:hint="eastAsia"/>
+        </w:rPr>
+        <w:t xml:space="preserve">노이즈 제거없이 </w:t>
+      </w:r>
+      <w:proofErr w:type="spellStart"/>
+      <w:r>
+        <w:rPr>
+          <w:rFonts w:asciiTheme="majorHAnsi" w:eastAsiaTheme="majorHAnsi" w:hAnsiTheme="majorHAnsi" w:cs="함초롬바탕" w:hint="eastAsia"/>
+        </w:rPr>
+        <w:t>라이레이시오랑</w:t>
+      </w:r>
+      <w:proofErr w:type="spellEnd"/>
+      <w:r>
+        <w:rPr>
+          <w:rFonts w:asciiTheme="majorHAnsi" w:eastAsiaTheme="majorHAnsi" w:hAnsiTheme="majorHAnsi" w:cs="함초롬바탕" w:hint="eastAsia"/>
+        </w:rPr>
+        <w:t xml:space="preserve"> 노이즈 제거하고 </w:t>
+      </w:r>
+      <w:proofErr w:type="spellStart"/>
+      <w:r>
+        <w:rPr>
+          <w:rFonts w:asciiTheme="majorHAnsi" w:eastAsiaTheme="majorHAnsi" w:hAnsiTheme="majorHAnsi" w:cs="함초롬바탕" w:hint="eastAsia"/>
+        </w:rPr>
+        <w:t>라인레이시오</w:t>
+      </w:r>
+      <w:proofErr w:type="spellEnd"/>
+      <w:r>
+        <w:rPr>
+          <w:rFonts w:asciiTheme="majorHAnsi" w:eastAsiaTheme="majorHAnsi" w:hAnsiTheme="majorHAnsi" w:cs="함초롬바탕" w:hint="eastAsia"/>
+        </w:rPr>
+        <w:t xml:space="preserve"> 구하기</w:t>
+      </w:r>
+    </w:p>
+    <w:p>
+      <w:pPr>
+        <w:pStyle w:val="a4"/>
+        <w:numPr>
+          <w:ilvl w:val="0"/>
+          <w:numId w:val="1"/>
+        </w:numPr>
+        <w:rPr>
+          <w:rFonts w:asciiTheme="majorHAnsi" w:eastAsiaTheme="majorHAnsi" w:hAnsiTheme="majorHAnsi"/>
+        </w:rPr>
+      </w:pPr>
+      <w:r>
+        <w:rPr>
+          <w:rFonts w:asciiTheme="majorHAnsi" w:eastAsiaTheme="majorHAnsi" w:hAnsiTheme="majorHAnsi" w:cs="함초롬바탕" w:hint="eastAsia"/>
+        </w:rPr>
+        <w:t xml:space="preserve">파장내 가장 큰 </w:t>
+      </w:r>
+      <w:r>
+        <w:rPr>
+          <w:rFonts w:asciiTheme="majorHAnsi" w:eastAsiaTheme="majorHAnsi" w:hAnsiTheme="majorHAnsi"/>
+        </w:rPr>
+        <w:t>intensity</w:t>
+      </w:r>
+      <w:r>
+        <w:rPr>
+          <w:rFonts w:asciiTheme="majorHAnsi" w:eastAsiaTheme="majorHAnsi" w:hAnsiTheme="majorHAnsi" w:cs="함초롬바탕" w:hint="eastAsia"/>
+        </w:rPr>
+        <w:t xml:space="preserve">를 가진 것을 </w:t>
+      </w:r>
+      <w:proofErr w:type="spellStart"/>
+      <w:r>
+        <w:rPr>
+          <w:rFonts w:asciiTheme="majorHAnsi" w:eastAsiaTheme="majorHAnsi" w:hAnsiTheme="majorHAnsi" w:cs="함초롬바탕" w:hint="eastAsia"/>
+        </w:rPr>
+        <w:t>픽할</w:t>
+      </w:r>
+      <w:proofErr w:type="spellEnd"/>
+      <w:r>
+        <w:rPr>
+          <w:rFonts w:asciiTheme="majorHAnsi" w:eastAsiaTheme="majorHAnsi" w:hAnsiTheme="majorHAnsi" w:cs="함초롬바탕" w:hint="eastAsia"/>
+        </w:rPr>
+        <w:t xml:space="preserve"> 수 있도록 도와주는 기능</w:t>
+      </w:r>
+      <w:r>
+        <w:rPr>
+          <w:rFonts w:asciiTheme="majorHAnsi" w:eastAsiaTheme="majorHAnsi" w:hAnsiTheme="majorHAnsi"/>
+        </w:rPr>
+        <w:t>.</w:t>
+      </w:r>
+    </w:p>
+    <w:p>
+      <w:pPr>
+        <w:pStyle w:val="a4"/>
+        <w:numPr>
+          <w:ilvl w:val="0"/>
+          <w:numId w:val="1"/>
+        </w:numPr>
+        <w:rPr>
+          <w:rFonts w:asciiTheme="majorHAnsi" w:eastAsiaTheme="majorHAnsi" w:hAnsiTheme="majorHAnsi"/>
+        </w:rPr>
+      </w:pPr>
+      <w:r>
+        <w:rPr>
+          <w:rFonts w:asciiTheme="majorHAnsi" w:eastAsiaTheme="majorHAnsi" w:hAnsiTheme="majorHAnsi" w:cs="함초롬바탕" w:hint="eastAsia"/>
+        </w:rPr>
+        <w:t>전자온도 수식 변경</w:t>
+      </w:r>
+      <w:r>
+        <w:rPr>
+          <w:rFonts w:asciiTheme="majorHAnsi" w:eastAsiaTheme="majorHAnsi" w:hAnsiTheme="majorHAnsi"/>
+        </w:rPr>
+        <w:br/>
+      </w:r>
+      <w:proofErr w:type="spellStart"/>
+      <w:r>
+        <w:rPr>
+          <w:rFonts w:asciiTheme="majorHAnsi" w:eastAsiaTheme="majorHAnsi" w:hAnsiTheme="majorHAnsi"/>
+        </w:rPr>
+        <w:t>preProcessedDt.Rows</w:t>
+      </w:r>
+      <w:proofErr w:type="spellEnd"/>
+      <w:r>
+        <w:rPr>
+          <w:rFonts w:asciiTheme="majorHAnsi" w:eastAsiaTheme="majorHAnsi" w:hAnsiTheme="majorHAnsi"/>
+        </w:rPr>
+        <w:t>[</w:t>
+      </w:r>
+      <w:proofErr w:type="spellStart"/>
+      <w:r>
+        <w:rPr>
+          <w:rFonts w:asciiTheme="majorHAnsi" w:eastAsiaTheme="majorHAnsi" w:hAnsiTheme="majorHAnsi"/>
+        </w:rPr>
+        <w:t>rowNum</w:t>
+      </w:r>
+      <w:proofErr w:type="spellEnd"/>
+      <w:r>
+        <w:rPr>
+          <w:rFonts w:asciiTheme="majorHAnsi" w:eastAsiaTheme="majorHAnsi" w:hAnsiTheme="majorHAnsi"/>
+        </w:rPr>
+        <w:t>][</w:t>
+      </w:r>
+      <w:proofErr w:type="spellStart"/>
+      <w:r>
+        <w:rPr>
+          <w:rFonts w:asciiTheme="majorHAnsi" w:eastAsiaTheme="majorHAnsi" w:hAnsiTheme="majorHAnsi"/>
+        </w:rPr>
+        <w:t>columnNum</w:t>
+      </w:r>
+      <w:proofErr w:type="spellEnd"/>
+      <w:r>
+        <w:rPr>
+          <w:rFonts w:asciiTheme="majorHAnsi" w:eastAsiaTheme="majorHAnsi" w:hAnsiTheme="majorHAnsi"/>
+        </w:rPr>
+        <w:t xml:space="preserve">] = </w:t>
+      </w:r>
+      <w:r>
+        <w:rPr>
+          <w:rFonts w:asciiTheme="majorHAnsi" w:eastAsiaTheme="majorHAnsi" w:hAnsiTheme="majorHAnsi"/>
+          <w:color w:val="FF0000"/>
+        </w:rPr>
+        <w:t>-1.2583/Math.Log</w:t>
+      </w:r>
+      <w:r>
+        <w:rPr>
+          <w:rFonts w:asciiTheme="majorHAnsi" w:eastAsiaTheme="majorHAnsi" w:hAnsiTheme="majorHAnsi"/>
+        </w:rPr>
+        <w:t>(Double.Parse(selectedRangeOf_dtA.Rows[rowNum][columnNum</w:t>
+      </w:r>
+      <w:proofErr w:type="gramStart"/>
+      <w:r>
+        <w:rPr>
+          <w:rFonts w:asciiTheme="majorHAnsi" w:eastAsiaTheme="majorHAnsi" w:hAnsiTheme="majorHAnsi"/>
+        </w:rPr>
+        <w:t>].ToString</w:t>
+      </w:r>
+      <w:proofErr w:type="gramEnd"/>
+      <w:r>
+        <w:rPr>
+          <w:rFonts w:asciiTheme="majorHAnsi" w:eastAsiaTheme="majorHAnsi" w:hAnsiTheme="majorHAnsi"/>
+        </w:rPr>
+        <w:t>()) / Double.Parse(selectedRangeOf_dtB.Rows[rowNum][columnNum].ToString()));</w:t>
       </w:r>
     </w:p>
     <w:p>
@@ -138,17 +633,10 @@
         </w:numPr>
         <w:ind w:leftChars="0"/>
         <w:rPr>
-          <w:rFonts w:hint="eastAsia"/>
-        </w:rPr>
-      </w:pPr>
-      <w:r>
-        <w:rPr>
-          <w:rFonts w:hint="eastAsia"/>
-        </w:rPr>
-        <w:t>시트명 변동있어도 불러올 수 있어야함.</w:t>
-      </w:r>
-      <w:bookmarkStart w:id="0" w:name="_GoBack"/>
-      <w:bookmarkEnd w:id="0"/>
+          <w:rFonts w:asciiTheme="majorHAnsi" w:eastAsiaTheme="majorHAnsi" w:hAnsiTheme="majorHAnsi"/>
+          <w:szCs w:val="20"/>
+        </w:rPr>
+      </w:pPr>
     </w:p>
     <w:sectPr>
       <w:pgSz w:w="11906" w:h="16838"/>
@@ -163,6 +651,105 @@
 <file path=word/numbering.xml><?xml version="1.0" encoding="utf-8"?>
 <w:numbering xmlns:wpc="http://schemas.microsoft.com/office/word/2010/wordprocessingCanvas" xmlns:cx="http://schemas.microsoft.com/office/drawing/2014/chartex" xmlns:cx1="http://schemas.microsoft.com/office/drawing/2015/9/8/chartex" xmlns:cx2="http://schemas.microsoft.com/office/drawing/2015/10/21/chartex" xmlns:cx3="http://schemas.microsoft.com/office/drawing/2016/5/9/chartex" xmlns:cx4="http://schemas.microsoft.com/office/drawing/2016/5/10/chartex" xmlns:cx5="http://schemas.microsoft.com/office/drawing/2016/5/11/chartex" xmlns:cx6="http://schemas.microsoft.com/office/drawing/2016/5/12/chartex" xmlns:cx7="http://schemas.microsoft.com/office/drawing/2016/5/13/chartex" xmlns:cx8="http://schemas.microsoft.com/office/drawing/2016/5/14/chartex" xmlns:mc="http://schemas.openxmlformats.org/markup-compatibility/2006" xmlns:aink="http://schemas.microsoft.com/office/drawing/2016/ink" xmlns:am3d="http://schemas.microsoft.com/office/drawing/2017/model3d" xmlns:o="urn:schemas-microsoft-com:office:office" xmlns:r="http://schemas.openxmlformats.org/officeDocument/2006/relationships" xmlns:m="http://schemas.openxmlformats.org/officeDocument/2006/math" xmlns:v="urn:schemas-microsoft-com:vml" xmlns:wp14="http://schemas.microsoft.com/office/word/2010/wordprocessingDrawing" xmlns:wp="http://schemas.openxmlformats.org/drawingml/2006/wordprocessingDrawing" xmlns:w10="urn:schemas-microsoft-com:office:word" xmlns:w="http://schemas.openxmlformats.org/wordprocessingml/2006/main" xmlns:w14="http://schemas.microsoft.com/office/word/2010/wordml" xmlns:w15="http://schemas.microsoft.com/office/word/2012/wordml" xmlns:w16cid="http://schemas.microsoft.com/office/word/2016/wordml/cid" xmlns:w16se="http://schemas.microsoft.com/office/word/2015/wordml/symex" xmlns:wpg="http://schemas.microsoft.com/office/word/2010/wordprocessingGroup" xmlns:wpi="http://schemas.microsoft.com/office/word/2010/wordprocessingInk" xmlns:wne="http://schemas.microsoft.com/office/word/2006/wordml" xmlns:wps="http://schemas.microsoft.com/office/word/2010/wordprocessingShape" mc:Ignorable="w14 w15 w16se w16cid wp14">
   <w:abstractNum w:abstractNumId="0" w15:restartNumberingAfterBreak="0">
+    <w:nsid w:val="001D09B5"/>
+    <w:multiLevelType w:val="multilevel"/>
+    <w:tmpl w:val="2EC830B8"/>
+    <w:lvl w:ilvl="0">
+      <w:start w:val="1"/>
+      <w:numFmt w:val="decimal"/>
+      <w:suff w:val="space"/>
+      <w:lvlText w:val="%1."/>
+      <w:lvlJc w:val="left"/>
+      <w:pPr>
+        <w:ind w:left="0" w:firstLine="0"/>
+      </w:pPr>
+    </w:lvl>
+    <w:lvl w:ilvl="1">
+      <w:start w:val="1"/>
+      <w:numFmt w:val="ganada"/>
+      <w:suff w:val="space"/>
+      <w:lvlText w:val="%2."/>
+      <w:lvlJc w:val="left"/>
+      <w:pPr>
+        <w:ind w:left="0" w:firstLine="0"/>
+      </w:pPr>
+    </w:lvl>
+    <w:lvl w:ilvl="2">
+      <w:start w:val="1"/>
+      <w:numFmt w:val="decimal"/>
+      <w:suff w:val="space"/>
+      <w:lvlText w:val="%3)"/>
+      <w:lvlJc w:val="left"/>
+      <w:pPr>
+        <w:ind w:left="0" w:firstLine="0"/>
+      </w:pPr>
+    </w:lvl>
+    <w:lvl w:ilvl="3">
+      <w:start w:val="1"/>
+      <w:numFmt w:val="ganada"/>
+      <w:suff w:val="space"/>
+      <w:lvlText w:val="%4)"/>
+      <w:lvlJc w:val="left"/>
+      <w:pPr>
+        <w:ind w:left="0" w:firstLine="0"/>
+      </w:pPr>
+    </w:lvl>
+    <w:lvl w:ilvl="4">
+      <w:start w:val="1"/>
+      <w:numFmt w:val="decimal"/>
+      <w:suff w:val="space"/>
+      <w:lvlText w:val="(%5)"/>
+      <w:lvlJc w:val="left"/>
+      <w:pPr>
+        <w:ind w:left="0" w:firstLine="0"/>
+      </w:pPr>
+    </w:lvl>
+    <w:lvl w:ilvl="5">
+      <w:start w:val="1"/>
+      <w:numFmt w:val="ganada"/>
+      <w:suff w:val="space"/>
+      <w:lvlText w:val="(%6)"/>
+      <w:lvlJc w:val="left"/>
+      <w:pPr>
+        <w:ind w:left="0" w:firstLine="0"/>
+      </w:pPr>
+    </w:lvl>
+    <w:lvl w:ilvl="6">
+      <w:start w:val="1"/>
+      <w:numFmt w:val="decimalEnclosedCircle"/>
+      <w:suff w:val="space"/>
+      <w:lvlText w:val="%7"/>
+      <w:lvlJc w:val="left"/>
+      <w:pPr>
+        <w:ind w:left="0" w:firstLine="0"/>
+      </w:pPr>
+    </w:lvl>
+    <w:lvl w:ilvl="7">
+      <w:start w:val="1"/>
+      <w:numFmt w:val="decimal"/>
+      <w:lvlText w:val="%8."/>
+      <w:lvlJc w:val="left"/>
+      <w:pPr>
+        <w:tabs>
+          <w:tab w:val="num" w:pos="5760"/>
+        </w:tabs>
+        <w:ind w:left="5760" w:hanging="360"/>
+      </w:pPr>
+    </w:lvl>
+    <w:lvl w:ilvl="8">
+      <w:start w:val="1"/>
+      <w:numFmt w:val="decimal"/>
+      <w:lvlText w:val="%9."/>
+      <w:lvlJc w:val="left"/>
+      <w:pPr>
+        <w:tabs>
+          <w:tab w:val="num" w:pos="6480"/>
+        </w:tabs>
+        <w:ind w:left="6480" w:hanging="360"/>
+      </w:pPr>
+    </w:lvl>
+  </w:abstractNum>
+  <w:abstractNum w:abstractNumId="1" w15:restartNumberingAfterBreak="0">
     <w:nsid w:val="244F2234"/>
     <w:multiLevelType w:val="hybridMultilevel"/>
     <w:tmpl w:val="B6D8FD7A"/>
@@ -249,7 +836,37 @@
     </w:lvl>
   </w:abstractNum>
   <w:num w:numId="1">
+    <w:abstractNumId w:val="1"/>
+  </w:num>
+  <w:num w:numId="2">
     <w:abstractNumId w:val="0"/>
+    <w:lvlOverride w:ilvl="0">
+      <w:startOverride w:val="1"/>
+    </w:lvlOverride>
+    <w:lvlOverride w:ilvl="1">
+      <w:startOverride w:val="1"/>
+    </w:lvlOverride>
+    <w:lvlOverride w:ilvl="2">
+      <w:startOverride w:val="1"/>
+    </w:lvlOverride>
+    <w:lvlOverride w:ilvl="3">
+      <w:startOverride w:val="1"/>
+    </w:lvlOverride>
+    <w:lvlOverride w:ilvl="4">
+      <w:startOverride w:val="1"/>
+    </w:lvlOverride>
+    <w:lvlOverride w:ilvl="5">
+      <w:startOverride w:val="1"/>
+    </w:lvlOverride>
+    <w:lvlOverride w:ilvl="6">
+      <w:startOverride w:val="1"/>
+    </w:lvlOverride>
+    <w:lvlOverride w:ilvl="7">
+      <w:startOverride w:val="1"/>
+    </w:lvlOverride>
+    <w:lvlOverride w:ilvl="8">
+      <w:startOverride w:val="1"/>
+    </w:lvlOverride>
   </w:num>
 </w:numbering>
 </file>
@@ -272,7 +889,7 @@
       </w:pPr>
     </w:pPrDefault>
   </w:docDefaults>
-  <w:latentStyles w:defLockedState="0" w:defUIPriority="99" w:defSemiHidden="0" w:defUnhideWhenUsed="0" w:defQFormat="0" w:count="377">
+  <w:latentStyles w:defLockedState="0" w:defUIPriority="99" w:defSemiHidden="0" w:defUnhideWhenUsed="0" w:defQFormat="0" w:count="376">
     <w:lsdException w:name="Normal" w:uiPriority="0" w:qFormat="1"/>
     <w:lsdException w:name="heading 1" w:uiPriority="9" w:qFormat="1"/>
     <w:lsdException w:name="heading 2" w:semiHidden="1" w:uiPriority="9" w:unhideWhenUsed="1" w:qFormat="1"/>
@@ -649,7 +1266,6 @@
     <w:lsdException w:name="Hashtag" w:semiHidden="1" w:unhideWhenUsed="1"/>
     <w:lsdException w:name="Unresolved Mention" w:semiHidden="1" w:unhideWhenUsed="1"/>
     <w:lsdException w:name="Smart Link" w:semiHidden="1" w:unhideWhenUsed="1"/>
-    <w:lsdException w:name="Smart Link Error" w:semiHidden="1" w:unhideWhenUsed="1"/>
   </w:latentStyles>
   <w:style w:type="paragraph" w:default="1" w:styleId="a">
     <w:name w:val="Normal"/>
@@ -697,6 +1313,21 @@
     <w:pPr>
       <w:ind w:leftChars="400" w:left="800"/>
     </w:pPr>
+  </w:style>
+  <w:style w:type="paragraph" w:customStyle="1" w:styleId="a4">
+    <w:name w:val="바탕글"/>
+    <w:basedOn w:val="a"/>
+    <w:rsid w:val="00B07BFA"/>
+    <w:pPr>
+      <w:spacing w:after="0" w:line="384" w:lineRule="auto"/>
+      <w:textAlignment w:val="baseline"/>
+    </w:pPr>
+    <w:rPr>
+      <w:rFonts w:ascii="함초롬바탕" w:eastAsia="굴림" w:hAnsi="굴림" w:cs="굴림"/>
+      <w:color w:val="000000"/>
+      <w:kern w:val="0"/>
+      <w:szCs w:val="20"/>
+    </w:rPr>
   </w:style>
 </w:styles>
 </file>
@@ -1001,7 +1632,7 @@
 </file>
 
 <file path=customXml/itemProps1.xml><?xml version="1.0" encoding="utf-8"?>
-<ds:datastoreItem xmlns:ds="http://schemas.openxmlformats.org/officeDocument/2006/customXml" ds:itemID="{D93DC037-DC8F-4FBE-962A-B01BFC47B007}">
+<ds:datastoreItem xmlns:ds="http://schemas.openxmlformats.org/officeDocument/2006/customXml" ds:itemID="{B7BA0623-F8C3-4EC0-BC8A-B043A2727A1E}">
   <ds:schemaRefs>
     <ds:schemaRef ds:uri="http://schemas.openxmlformats.org/officeDocument/2006/bibliography"/>
   </ds:schemaRefs>
